--- a/file/Bayu Kristian's CV.docx
+++ b/file/Bayu Kristian's CV.docx
@@ -2,10 +2,7 @@
 <file path=word/document.xml><?xml version="1.0" encoding="utf-8"?>
 <w:document xmlns:wpc="http://schemas.microsoft.com/office/word/2010/wordprocessingCanvas" xmlns:mc="http://schemas.openxmlformats.org/markup-compatibility/2006" xmlns:o="urn:schemas-microsoft-com:office:office" xmlns:r="http://schemas.openxmlformats.org/officeDocument/2006/relationships" xmlns:m="http://schemas.openxmlformats.org/officeDocument/2006/math" xmlns:v="urn:schemas-microsoft-com:vml" xmlns:wp14="http://schemas.microsoft.com/office/word/2010/wordprocessingDrawing" xmlns:wp="http://schemas.openxmlformats.org/drawingml/2006/wordprocessingDrawing" xmlns:w10="urn:schemas-microsoft-com:office:word" xmlns:w="http://schemas.openxmlformats.org/wordprocessingml/2006/main" xmlns:w14="http://schemas.microsoft.com/office/word/2010/wordml" xmlns:wpg="http://schemas.microsoft.com/office/word/2010/wordprocessingGroup" xmlns:wpi="http://schemas.microsoft.com/office/word/2010/wordprocessingInk" xmlns:wne="http://schemas.microsoft.com/office/word/2006/wordml" xmlns:wps="http://schemas.microsoft.com/office/word/2010/wordprocessingShape" mc:Ignorable="w14 wp14">
   <w:body>
-    <w:p>
-      <w:bookmarkStart w:id="0" w:name="_GoBack"/>
-      <w:bookmarkEnd w:id="0"/>
-    </w:p>
+    <w:p/>
     <w:p>
       <w:pPr>
         <w:spacing w:line="240" w:lineRule="auto"/>
@@ -136,30 +133,28 @@
         <w:jc w:val="both"/>
       </w:pPr>
       <w:r>
-        <w:t>Final year student</w:t>
-      </w:r>
-      <w:r>
-        <w:t xml:space="preserve"> of </w:t>
-      </w:r>
-      <w:r>
-        <w:t>Computer Science</w:t>
+        <w:t>I am a f</w:t>
+      </w:r>
+      <w:r>
+        <w:t>resh graduate</w:t>
+      </w:r>
+      <w:r>
+        <w:t xml:space="preserve"> majoring in</w:t>
       </w:r>
       <w:r>
         <w:t xml:space="preserve"> </w:t>
       </w:r>
       <w:r>
-        <w:t>from</w:t>
+        <w:t>Informatics Engineering</w:t>
       </w:r>
       <w:r>
         <w:t xml:space="preserve"> </w:t>
       </w:r>
-      <w:proofErr w:type="spellStart"/>
-      <w:r>
-        <w:t>Universitas</w:t>
-      </w:r>
-      <w:proofErr w:type="spellEnd"/>
-      <w:r>
-        <w:t xml:space="preserve"> Kristen </w:t>
+      <w:r>
+        <w:t>at</w:t>
+      </w:r>
+      <w:r>
+        <w:t xml:space="preserve"> </w:t>
       </w:r>
       <w:proofErr w:type="spellStart"/>
       <w:r>
@@ -177,6 +172,9 @@
       <w:r>
         <w:t xml:space="preserve"> </w:t>
       </w:r>
+      <w:r>
+        <w:t xml:space="preserve">Christian University </w:t>
+      </w:r>
       <w:proofErr w:type="spellStart"/>
       <w:r>
         <w:t>Salatiga</w:t>
@@ -197,6 +195,8 @@
       <w:r>
         <w:t>I like to learn new things and improve the skills I already have.</w:t>
       </w:r>
+      <w:bookmarkStart w:id="0" w:name="_GoBack"/>
+      <w:bookmarkEnd w:id="0"/>
     </w:p>
     <w:p>
       <w:pPr>
@@ -769,24 +769,6 @@
           <w:sz w:val="24"/>
           <w:szCs w:val="24"/>
         </w:rPr>
-        <w:t>Universitas</w:t>
-      </w:r>
-      <w:proofErr w:type="spellEnd"/>
-      <w:r>
-        <w:rPr>
-          <w:b/>
-          <w:sz w:val="24"/>
-          <w:szCs w:val="24"/>
-        </w:rPr>
-        <w:t xml:space="preserve"> Kristen </w:t>
-      </w:r>
-      <w:proofErr w:type="spellStart"/>
-      <w:r>
-        <w:rPr>
-          <w:b/>
-          <w:sz w:val="24"/>
-          <w:szCs w:val="24"/>
-        </w:rPr>
         <w:t>Satya</w:t>
       </w:r>
       <w:proofErr w:type="spellEnd"/>
@@ -808,6 +790,14 @@
         <w:t>Wacana</w:t>
       </w:r>
       <w:proofErr w:type="spellEnd"/>
+      <w:r>
+        <w:rPr>
+          <w:b/>
+          <w:sz w:val="24"/>
+          <w:szCs w:val="24"/>
+        </w:rPr>
+        <w:t xml:space="preserve"> Christian University</w:t>
+      </w:r>
       <w:r>
         <w:rPr>
           <w:b/>
@@ -834,7 +824,7 @@
           <w:sz w:val="24"/>
           <w:szCs w:val="24"/>
         </w:rPr>
-        <w:t>Aug 2</w:t>
+        <w:t>2</w:t>
       </w:r>
       <w:r>
         <w:rPr>
@@ -861,7 +851,7 @@
           <w:sz w:val="24"/>
           <w:szCs w:val="24"/>
         </w:rPr>
-        <w:t xml:space="preserve"> </w:t>
+        <w:t xml:space="preserve"> 2022</w:t>
       </w:r>
       <w:r>
         <w:rPr>
@@ -870,24 +860,6 @@
           <w:sz w:val="24"/>
           <w:szCs w:val="24"/>
         </w:rPr>
-        <w:t xml:space="preserve">Oct </w:t>
-      </w:r>
-      <w:r>
-        <w:rPr>
-          <w:b/>
-          <w:bCs/>
-          <w:sz w:val="24"/>
-          <w:szCs w:val="24"/>
-        </w:rPr>
-        <w:t>2022</w:t>
-      </w:r>
-      <w:r>
-        <w:rPr>
-          <w:b/>
-          <w:bCs/>
-          <w:sz w:val="24"/>
-          <w:szCs w:val="24"/>
-        </w:rPr>
         <w:t>)</w:t>
       </w:r>
     </w:p>
@@ -900,7 +872,10 @@
         <w:jc w:val="both"/>
       </w:pPr>
       <w:r>
-        <w:t>Bachelor of Computer Science</w:t>
+        <w:t xml:space="preserve">Bachelor of </w:t>
+      </w:r>
+      <w:r>
+        <w:t>Informatics Engineering</w:t>
       </w:r>
       <w:r>
         <w:rPr>
@@ -1764,13 +1739,16 @@
   <w:style w:type="character" w:default="1" w:styleId="DefaultParagraphFont">
     <w:name w:val="Default Paragraph Font"/>
     <w:uiPriority w:val="1"/>
+    <w:semiHidden/>
     <w:unhideWhenUsed/>
   </w:style>
   <w:style w:type="table" w:default="1" w:styleId="TableNormal">
     <w:name w:val="Normal Table"/>
     <w:uiPriority w:val="99"/>
+    <w:semiHidden/>
     <w:unhideWhenUsed/>
     <w:tblPr>
+      <w:tblInd w:w="0" w:type="dxa"/>
       <w:tblCellMar>
         <w:top w:w="0" w:type="dxa"/>
         <w:left w:w="108" w:type="dxa"/>
@@ -2087,13 +2065,16 @@
   <w:style w:type="character" w:default="1" w:styleId="DefaultParagraphFont">
     <w:name w:val="Default Paragraph Font"/>
     <w:uiPriority w:val="1"/>
+    <w:semiHidden/>
     <w:unhideWhenUsed/>
   </w:style>
   <w:style w:type="table" w:default="1" w:styleId="TableNormal">
     <w:name w:val="Normal Table"/>
     <w:uiPriority w:val="99"/>
+    <w:semiHidden/>
     <w:unhideWhenUsed/>
     <w:tblPr>
+      <w:tblInd w:w="0" w:type="dxa"/>
       <w:tblCellMar>
         <w:top w:w="0" w:type="dxa"/>
         <w:left w:w="108" w:type="dxa"/>

--- a/file/Bayu Kristian's CV.docx
+++ b/file/Bayu Kristian's CV.docx
@@ -195,8 +195,6 @@
       <w:r>
         <w:t>I like to learn new things and improve the skills I already have.</w:t>
       </w:r>
-      <w:bookmarkStart w:id="0" w:name="_GoBack"/>
-      <w:bookmarkEnd w:id="0"/>
     </w:p>
     <w:p>
       <w:pPr>
@@ -1142,6 +1140,20 @@
       <w:r>
         <w:t>JSON</w:t>
       </w:r>
+    </w:p>
+    <w:p>
+      <w:pPr>
+        <w:numPr>
+          <w:ilvl w:val="0"/>
+          <w:numId w:val="2"/>
+        </w:numPr>
+        <w:jc w:val="both"/>
+      </w:pPr>
+      <w:r>
+        <w:t>REST</w:t>
+      </w:r>
+      <w:bookmarkStart w:id="0" w:name="_GoBack"/>
+      <w:bookmarkEnd w:id="0"/>
     </w:p>
     <w:p>
       <w:pPr>
